--- a/hw1/submission.docx
+++ b/hw1/submission.docx
@@ -20,20 +20,87 @@
         </w:rPr>
         <w:t xml:space="preserve"> 1</w:t>
       </w:r>
+      <w:r>
+        <w:rPr>
+          <w:b/>
+        </w:rPr>
+        <w:t>.1</w:t>
+      </w:r>
     </w:p>
     <w:p/>
-    <w:p/>
-    <w:p>
-      <w:pPr>
-        <w:rPr>
-          <w:b/>
-        </w:rPr>
-      </w:pPr>
-      <w:r>
-        <w:rPr>
-          <w:b/>
-        </w:rPr>
-        <w:t>ER Diagram</w:t>
+    <w:p>
+      <w:r>
+        <w:rPr>
+          <w:noProof/>
+        </w:rPr>
+        <w:drawing>
+          <wp:inline distT="0" distB="0" distL="0" distR="0" wp14:anchorId="1BFD5E8D" wp14:editId="2188EC1C">
+            <wp:extent cx="4880344" cy="2072640"/>
+            <wp:effectExtent l="0" t="0" r="0" b="3810"/>
+            <wp:docPr id="10" name="Picture 10"/>
+            <wp:cNvGraphicFramePr>
+              <a:graphicFrameLocks xmlns:a="http://schemas.openxmlformats.org/drawingml/2006/main" noChangeAspect="1"/>
+            </wp:cNvGraphicFramePr>
+            <a:graphic xmlns:a="http://schemas.openxmlformats.org/drawingml/2006/main">
+              <a:graphicData uri="http://schemas.openxmlformats.org/drawingml/2006/picture">
+                <pic:pic xmlns:pic="http://schemas.openxmlformats.org/drawingml/2006/picture">
+                  <pic:nvPicPr>
+                    <pic:cNvPr id="0" name="Picture 5"/>
+                    <pic:cNvPicPr>
+                      <a:picLocks noChangeAspect="1" noChangeArrowheads="1"/>
+                    </pic:cNvPicPr>
+                  </pic:nvPicPr>
+                  <pic:blipFill rotWithShape="1">
+                    <a:blip r:embed="rId7">
+                      <a:extLst>
+                        <a:ext uri="{28A0092B-C50C-407E-A947-70E740481C1C}">
+                          <a14:useLocalDpi xmlns:a14="http://schemas.microsoft.com/office/drawing/2010/main" val="0"/>
+                        </a:ext>
+                      </a:extLst>
+                    </a:blip>
+                    <a:srcRect t="68347" r="17871"/>
+                    <a:stretch/>
+                  </pic:blipFill>
+                  <pic:spPr bwMode="auto">
+                    <a:xfrm>
+                      <a:off x="0" y="0"/>
+                      <a:ext cx="4880344" cy="2072640"/>
+                    </a:xfrm>
+                    <a:prstGeom prst="rect">
+                      <a:avLst/>
+                    </a:prstGeom>
+                    <a:noFill/>
+                    <a:ln>
+                      <a:noFill/>
+                    </a:ln>
+                    <a:extLst>
+                      <a:ext uri="{53640926-AAD7-44D8-BBD7-CCE9431645EC}">
+                        <a14:shadowObscured xmlns:a14="http://schemas.microsoft.com/office/drawing/2010/main"/>
+                      </a:ext>
+                    </a:extLst>
+                  </pic:spPr>
+                </pic:pic>
+              </a:graphicData>
+            </a:graphic>
+          </wp:inline>
+        </w:drawing>
+      </w:r>
+      <w:r>
+        <w:br w:type="page"/>
+      </w:r>
+    </w:p>
+    <w:p>
+      <w:pPr>
+        <w:rPr>
+          <w:b/>
+        </w:rPr>
+      </w:pPr>
+      <w:r>
+        <w:rPr>
+          <w:b/>
+        </w:rPr>
+        <w:lastRenderedPageBreak/>
+        <w:t>PROBLEM 1.2</w:t>
       </w:r>
       <w:r>
         <w:rPr>
@@ -45,6 +112,218 @@
     <w:p>
       <w:pPr>
         <w:rPr>
+          <w:b/>
+        </w:rPr>
+      </w:pPr>
+      <w:r>
+        <w:rPr>
+          <w:b/>
+          <w:noProof/>
+        </w:rPr>
+        <mc:AlternateContent>
+          <mc:Choice Requires="wps">
+            <w:drawing>
+              <wp:anchor distT="0" distB="0" distL="114300" distR="114300" simplePos="0" relativeHeight="251659264" behindDoc="0" locked="0" layoutInCell="1" allowOverlap="1" wp14:anchorId="1994446B" wp14:editId="5B638C94">
+                <wp:simplePos x="0" y="0"/>
+                <wp:positionH relativeFrom="column">
+                  <wp:posOffset>2687390</wp:posOffset>
+                </wp:positionH>
+                <wp:positionV relativeFrom="paragraph">
+                  <wp:posOffset>2330206</wp:posOffset>
+                </wp:positionV>
+                <wp:extent cx="678264" cy="236136"/>
+                <wp:effectExtent l="0" t="0" r="7620" b="0"/>
+                <wp:wrapNone/>
+                <wp:docPr id="14" name="Text Box 14"/>
+                <wp:cNvGraphicFramePr/>
+                <a:graphic xmlns:a="http://schemas.openxmlformats.org/drawingml/2006/main">
+                  <a:graphicData uri="http://schemas.microsoft.com/office/word/2010/wordprocessingShape">
+                    <wps:wsp>
+                      <wps:cNvSpPr txBox="1"/>
+                      <wps:spPr>
+                        <a:xfrm>
+                          <a:off x="0" y="0"/>
+                          <a:ext cx="678264" cy="236136"/>
+                        </a:xfrm>
+                        <a:prstGeom prst="rect">
+                          <a:avLst/>
+                        </a:prstGeom>
+                        <a:solidFill>
+                          <a:schemeClr val="lt1"/>
+                        </a:solidFill>
+                        <a:ln w="6350">
+                          <a:noFill/>
+                        </a:ln>
+                      </wps:spPr>
+                      <wps:txbx>
+                        <w:txbxContent>
+                          <w:p>
+                            <w:pPr>
+                              <w:jc w:val="center"/>
+                              <w:rPr>
+                                <w:rFonts w:ascii="Arial" w:hAnsi="Arial" w:cs="Arial"/>
+                                <w:i/>
+                                <w:sz w:val="14"/>
+                              </w:rPr>
+                            </w:pPr>
+                            <w:r>
+                              <w:rPr>
+                                <w:rFonts w:ascii="Arial" w:hAnsi="Arial" w:cs="Arial"/>
+                                <w:i/>
+                                <w:sz w:val="14"/>
+                              </w:rPr>
+                              <w:t>watches</w:t>
+                            </w:r>
+                          </w:p>
+                        </w:txbxContent>
+                      </wps:txbx>
+                      <wps:bodyPr rot="0" spcFirstLastPara="0" vertOverflow="overflow" horzOverflow="overflow" vert="horz" wrap="square" lIns="91440" tIns="45720" rIns="91440" bIns="45720" numCol="1" spcCol="0" rtlCol="0" fromWordArt="0" anchor="t" anchorCtr="0" forceAA="0" compatLnSpc="1">
+                        <a:prstTxWarp prst="textNoShape">
+                          <a:avLst/>
+                        </a:prstTxWarp>
+                        <a:noAutofit/>
+                      </wps:bodyPr>
+                    </wps:wsp>
+                  </a:graphicData>
+                </a:graphic>
+                <wp14:sizeRelH relativeFrom="margin">
+                  <wp14:pctWidth>0</wp14:pctWidth>
+                </wp14:sizeRelH>
+                <wp14:sizeRelV relativeFrom="margin">
+                  <wp14:pctHeight>0</wp14:pctHeight>
+                </wp14:sizeRelV>
+              </wp:anchor>
+            </w:drawing>
+          </mc:Choice>
+          <mc:Fallback>
+            <w:pict>
+              <v:shapetype w14:anchorId="1994446B" id="_x0000_t202" coordsize="21600,21600" o:spt="202" path="m,l,21600r21600,l21600,xe">
+                <v:stroke joinstyle="miter"/>
+                <v:path gradientshapeok="t" o:connecttype="rect"/>
+              </v:shapetype>
+              <v:shape id="Text Box 14" o:spid="_x0000_s1026" type="#_x0000_t202" style="position:absolute;margin-left:211.6pt;margin-top:183.5pt;width:53.4pt;height:18.6pt;z-index:251659264;visibility:visible;mso-wrap-style:square;mso-width-percent:0;mso-height-percent:0;mso-wrap-distance-left:9pt;mso-wrap-distance-top:0;mso-wrap-distance-right:9pt;mso-wrap-distance-bottom:0;mso-position-horizontal:absolute;mso-position-horizontal-relative:text;mso-position-vertical:absolute;mso-position-vertical-relative:text;mso-width-percent:0;mso-height-percent:0;mso-width-relative:margin;mso-height-relative:margin;v-text-anchor:top" o:gfxdata="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" fillcolor="white [3201]" stroked="f" strokeweight=".5pt">
+                <v:textbox>
+                  <w:txbxContent>
+                    <w:p>
+                      <w:pPr>
+                        <w:jc w:val="center"/>
+                        <w:rPr>
+                          <w:rFonts w:ascii="Arial" w:hAnsi="Arial" w:cs="Arial"/>
+                          <w:i/>
+                          <w:sz w:val="14"/>
+                        </w:rPr>
+                      </w:pPr>
+                      <w:r>
+                        <w:rPr>
+                          <w:rFonts w:ascii="Arial" w:hAnsi="Arial" w:cs="Arial"/>
+                          <w:i/>
+                          <w:sz w:val="14"/>
+                        </w:rPr>
+                        <w:t>watches</w:t>
+                      </w:r>
+                    </w:p>
+                  </w:txbxContent>
+                </v:textbox>
+              </v:shape>
+            </w:pict>
+          </mc:Fallback>
+        </mc:AlternateContent>
+      </w:r>
+      <w:r>
+        <w:rPr>
+          <w:b/>
+          <w:noProof/>
+        </w:rPr>
+        <w:drawing>
+          <wp:inline distT="0" distB="0" distL="0" distR="0" wp14:anchorId="6BEDCFD4" wp14:editId="0E80614C">
+            <wp:extent cx="5935345" cy="2432050"/>
+            <wp:effectExtent l="0" t="0" r="8255" b="6350"/>
+            <wp:docPr id="13" name="Picture 13"/>
+            <wp:cNvGraphicFramePr>
+              <a:graphicFrameLocks xmlns:a="http://schemas.openxmlformats.org/drawingml/2006/main" noChangeAspect="1"/>
+            </wp:cNvGraphicFramePr>
+            <a:graphic xmlns:a="http://schemas.openxmlformats.org/drawingml/2006/main">
+              <a:graphicData uri="http://schemas.openxmlformats.org/drawingml/2006/picture">
+                <pic:pic xmlns:pic="http://schemas.openxmlformats.org/drawingml/2006/picture">
+                  <pic:nvPicPr>
+                    <pic:cNvPr id="0" name="Picture 6"/>
+                    <pic:cNvPicPr>
+                      <a:picLocks noChangeAspect="1" noChangeArrowheads="1"/>
+                    </pic:cNvPicPr>
+                  </pic:nvPicPr>
+                  <pic:blipFill rotWithShape="1">
+                    <a:blip r:embed="rId8">
+                      <a:extLst>
+                        <a:ext uri="{28A0092B-C50C-407E-A947-70E740481C1C}">
+                          <a14:useLocalDpi xmlns:a14="http://schemas.microsoft.com/office/drawing/2010/main" val="0"/>
+                        </a:ext>
+                      </a:extLst>
+                    </a:blip>
+                    <a:srcRect t="68216"/>
+                    <a:stretch/>
+                  </pic:blipFill>
+                  <pic:spPr bwMode="auto">
+                    <a:xfrm>
+                      <a:off x="0" y="0"/>
+                      <a:ext cx="5935345" cy="2432050"/>
+                    </a:xfrm>
+                    <a:prstGeom prst="rect">
+                      <a:avLst/>
+                    </a:prstGeom>
+                    <a:noFill/>
+                    <a:ln>
+                      <a:noFill/>
+                    </a:ln>
+                    <a:extLst>
+                      <a:ext uri="{53640926-AAD7-44D8-BBD7-CCE9431645EC}">
+                        <a14:shadowObscured xmlns:a14="http://schemas.microsoft.com/office/drawing/2010/main"/>
+                      </a:ext>
+                    </a:extLst>
+                  </pic:spPr>
+                </pic:pic>
+              </a:graphicData>
+            </a:graphic>
+          </wp:inline>
+        </w:drawing>
+      </w:r>
+    </w:p>
+    <w:p>
+      <w:pPr>
+        <w:rPr>
+          <w:b/>
+        </w:rPr>
+      </w:pPr>
+      <w:r>
+        <w:rPr>
+          <w:b/>
+        </w:rPr>
+        <w:br w:type="page"/>
+      </w:r>
+    </w:p>
+    <w:p>
+      <w:pPr>
+        <w:rPr>
+          <w:b/>
+        </w:rPr>
+      </w:pPr>
+      <w:r>
+        <w:rPr>
+          <w:b/>
+        </w:rPr>
+        <w:lastRenderedPageBreak/>
+        <w:t>PROBLEM 1.3:</w:t>
+      </w:r>
+    </w:p>
+    <w:p>
+      <w:pPr>
+        <w:rPr>
+          <w:b/>
+        </w:rPr>
+      </w:pPr>
+    </w:p>
+    <w:p>
+      <w:pPr>
+        <w:rPr>
           <w:rFonts w:ascii="Times New Roman" w:eastAsia="Times New Roman" w:hAnsi="Times New Roman" w:cs="Times New Roman"/>
         </w:rPr>
       </w:pPr>
@@ -53,7 +332,7 @@
           <w:noProof/>
         </w:rPr>
         <w:drawing>
-          <wp:inline distT="0" distB="0" distL="0" distR="0">
+          <wp:inline distT="0" distB="0" distL="0" distR="0" wp14:anchorId="500B84FC" wp14:editId="64F98864">
             <wp:extent cx="5943600" cy="3464560"/>
             <wp:effectExtent l="0" t="0" r="0" b="2540"/>
             <wp:docPr id="3" name="Picture 3" descr="/var/folders/fw/57swdw0966g915c03hb4b3zr0000gn/T/com.microsoft.Word/Content.MSO/A2FDEEE9.tmp"/>
@@ -70,7 +349,7 @@
                     </pic:cNvPicPr>
                   </pic:nvPicPr>
                   <pic:blipFill>
-                    <a:blip r:embed="rId7">
+                    <a:blip r:embed="rId9">
                       <a:extLst>
                         <a:ext uri="{28A0092B-C50C-407E-A947-70E740481C1C}">
                           <a14:useLocalDpi xmlns:a14="http://schemas.microsoft.com/office/drawing/2010/main" val="0"/>
@@ -114,25 +393,9 @@
     </w:p>
     <w:p>
       <w:pPr>
-        <w:rPr>
-          <w:b/>
-        </w:rPr>
-      </w:pPr>
-      <w:r>
-        <w:rPr>
-          <w:b/>
-        </w:rPr>
-        <w:t>Elements:</w:t>
-      </w:r>
-    </w:p>
-    <w:p>
-      <w:pPr>
         <w:jc w:val="center"/>
       </w:pPr>
       <w:r>
-        <w:t>--waiting for data to be posted--</w:t>
-      </w:r>
-      <w:r>
         <w:br w:type="page"/>
       </w:r>
     </w:p>
@@ -147,39 +410,49 @@
           <w:b/>
         </w:rPr>
         <w:lastRenderedPageBreak/>
-        <w:t>Problem 2:</w:t>
-      </w:r>
-    </w:p>
-    <w:p>
-      <w:pPr>
-        <w:jc w:val="center"/>
-      </w:pPr>
-    </w:p>
-    <w:p>
-      <w:pPr>
-        <w:jc w:val="center"/>
-      </w:pPr>
-      <w:bookmarkStart w:id="0" w:name="_GoBack"/>
-      <w:bookmarkEnd w:id="0"/>
-    </w:p>
-    <w:p>
-      <w:pPr>
-        <w:jc w:val="center"/>
-      </w:pPr>
-    </w:p>
-    <w:p>
-      <w:pPr>
-        <w:jc w:val="center"/>
+        <w:t>PROBLEM</w:t>
+      </w:r>
+      <w:r>
+        <w:rPr>
+          <w:b/>
+        </w:rPr>
+        <w:t xml:space="preserve"> 2</w:t>
+      </w:r>
+      <w:r>
+        <w:rPr>
+          <w:b/>
+        </w:rPr>
+        <w:t>.1</w:t>
+      </w:r>
+      <w:r>
+        <w:rPr>
+          <w:b/>
+        </w:rPr>
+        <w:t>:</w:t>
+      </w:r>
+    </w:p>
+    <w:p>
+      <w:pPr>
+        <w:rPr>
+          <w:b/>
+        </w:rPr>
+      </w:pPr>
+    </w:p>
+    <w:p>
+      <w:pPr>
+        <w:rPr>
+          <w:b/>
+        </w:rPr>
       </w:pPr>
       <w:r>
         <w:rPr>
           <w:noProof/>
         </w:rPr>
         <w:drawing>
-          <wp:inline distT="0" distB="0" distL="0" distR="0">
-            <wp:extent cx="5724837" cy="2104271"/>
-            <wp:effectExtent l="0" t="0" r="3175" b="4445"/>
-            <wp:docPr id="4" name="Picture 4"/>
+          <wp:inline distT="0" distB="0" distL="0" distR="0" wp14:anchorId="00A7CDBC" wp14:editId="31BD92AB">
+            <wp:extent cx="5717952" cy="1576552"/>
+            <wp:effectExtent l="0" t="0" r="0" b="5080"/>
+            <wp:docPr id="8" name="Picture 8"/>
             <wp:cNvGraphicFramePr>
               <a:graphicFrameLocks xmlns:a="http://schemas.openxmlformats.org/drawingml/2006/main" noChangeAspect="1"/>
             </wp:cNvGraphicFramePr>
@@ -187,28 +460,31 @@
               <a:graphicData uri="http://schemas.openxmlformats.org/drawingml/2006/picture">
                 <pic:pic xmlns:pic="http://schemas.openxmlformats.org/drawingml/2006/picture">
                   <pic:nvPicPr>
-                    <pic:cNvPr id="4" name="HW1Problem2-All.png"/>
-                    <pic:cNvPicPr/>
+                    <pic:cNvPr id="0" name="Picture 4"/>
+                    <pic:cNvPicPr>
+                      <a:picLocks noChangeAspect="1" noChangeArrowheads="1"/>
+                    </pic:cNvPicPr>
                   </pic:nvPicPr>
                   <pic:blipFill rotWithShape="1">
-                    <a:blip r:embed="rId8">
+                    <a:blip r:embed="rId10">
                       <a:extLst>
                         <a:ext uri="{28A0092B-C50C-407E-A947-70E740481C1C}">
                           <a14:useLocalDpi xmlns:a14="http://schemas.microsoft.com/office/drawing/2010/main" val="0"/>
                         </a:ext>
                       </a:extLst>
                     </a:blip>
-                    <a:srcRect t="14993" r="1200" b="60346"/>
+                    <a:srcRect t="-1227" r="12436" b="84854"/>
                     <a:stretch/>
                   </pic:blipFill>
                   <pic:spPr bwMode="auto">
                     <a:xfrm>
                       <a:off x="0" y="0"/>
-                      <a:ext cx="5838860" cy="2146182"/>
+                      <a:ext cx="5758520" cy="1587737"/>
                     </a:xfrm>
                     <a:prstGeom prst="rect">
                       <a:avLst/>
                     </a:prstGeom>
+                    <a:noFill/>
                     <a:ln>
                       <a:noFill/>
                     </a:ln>
@@ -249,15 +525,61 @@
       <w:pPr>
         <w:jc w:val="center"/>
       </w:pPr>
+    </w:p>
+    <w:p>
+      <w:pPr>
+        <w:jc w:val="center"/>
+      </w:pPr>
+    </w:p>
+    <w:p>
+      <w:pPr>
+        <w:jc w:val="center"/>
+      </w:pPr>
+    </w:p>
+    <w:p>
+      <w:pPr>
+        <w:jc w:val="center"/>
+      </w:pPr>
+    </w:p>
+    <w:p>
+      <w:pPr>
+        <w:jc w:val="center"/>
+      </w:pPr>
+    </w:p>
+    <w:p>
+      <w:r>
+        <w:br w:type="page"/>
+      </w:r>
+    </w:p>
+    <w:p>
+      <w:pPr>
+        <w:rPr>
+          <w:b/>
+        </w:rPr>
+      </w:pPr>
+      <w:r>
+        <w:rPr>
+          <w:b/>
+        </w:rPr>
+        <w:lastRenderedPageBreak/>
+        <w:t>PROBLEM 2.2:</w:t>
+      </w:r>
+    </w:p>
+    <w:p>
+      <w:pPr>
+        <w:rPr>
+          <w:b/>
+        </w:rPr>
+      </w:pPr>
       <w:r>
         <w:rPr>
           <w:noProof/>
         </w:rPr>
         <w:drawing>
-          <wp:inline distT="0" distB="0" distL="0" distR="0" wp14:anchorId="264C75AA" wp14:editId="5E4AC9BB">
-            <wp:extent cx="5810885" cy="2850760"/>
-            <wp:effectExtent l="0" t="0" r="5715" b="0"/>
-            <wp:docPr id="6" name="Picture 6"/>
+          <wp:inline distT="0" distB="0" distL="0" distR="0" wp14:anchorId="77063310" wp14:editId="510D19B3">
+            <wp:extent cx="5952650" cy="2270234"/>
+            <wp:effectExtent l="0" t="0" r="0" b="0"/>
+            <wp:docPr id="7" name="Picture 7"/>
             <wp:cNvGraphicFramePr>
               <a:graphicFrameLocks xmlns:a="http://schemas.openxmlformats.org/drawingml/2006/main" noChangeAspect="1"/>
             </wp:cNvGraphicFramePr>
@@ -265,28 +587,31 @@
               <a:graphicData uri="http://schemas.openxmlformats.org/drawingml/2006/picture">
                 <pic:pic xmlns:pic="http://schemas.openxmlformats.org/drawingml/2006/picture">
                   <pic:nvPicPr>
-                    <pic:cNvPr id="4" name="HW1Problem2-All.png"/>
-                    <pic:cNvPicPr/>
+                    <pic:cNvPr id="0" name="Picture 4"/>
+                    <pic:cNvPicPr>
+                      <a:picLocks noChangeAspect="1" noChangeArrowheads="1"/>
+                    </pic:cNvPicPr>
                   </pic:nvPicPr>
                   <pic:blipFill rotWithShape="1">
-                    <a:blip r:embed="rId8">
+                    <a:blip r:embed="rId10">
                       <a:extLst>
                         <a:ext uri="{28A0092B-C50C-407E-A947-70E740481C1C}">
                           <a14:useLocalDpi xmlns:a14="http://schemas.microsoft.com/office/drawing/2010/main" val="0"/>
                         </a:ext>
                       </a:extLst>
                     </a:blip>
-                    <a:srcRect l="2" t="65495" r="-386" b="1062"/>
+                    <a:srcRect t="15326" b="58810"/>
                     <a:stretch/>
                   </pic:blipFill>
                   <pic:spPr bwMode="auto">
                     <a:xfrm>
                       <a:off x="0" y="0"/>
-                      <a:ext cx="5932604" cy="2910474"/>
+                      <a:ext cx="5957564" cy="2272108"/>
                     </a:xfrm>
                     <a:prstGeom prst="rect">
                       <a:avLst/>
                     </a:prstGeom>
+                    <a:noFill/>
                     <a:ln>
                       <a:noFill/>
                     </a:ln>
@@ -305,11 +630,492 @@
     </w:p>
     <w:p>
       <w:pPr>
-        <w:jc w:val="center"/>
-      </w:pPr>
+        <w:rPr>
+          <w:b/>
+        </w:rPr>
+      </w:pPr>
+      <w:r>
+        <w:rPr>
+          <w:b/>
+        </w:rPr>
+        <w:br w:type="page"/>
+      </w:r>
+    </w:p>
+    <w:p>
+      <w:pPr>
+        <w:rPr>
+          <w:b/>
+        </w:rPr>
+      </w:pPr>
+      <w:r>
+        <w:rPr>
+          <w:b/>
+        </w:rPr>
+        <w:lastRenderedPageBreak/>
+        <w:t>PROBLEM 2.3:</w:t>
+      </w:r>
+    </w:p>
+    <w:p>
+      <w:pPr>
+        <w:rPr>
+          <w:b/>
+        </w:rPr>
+      </w:pPr>
+    </w:p>
+    <w:p>
+      <w:pPr>
+        <w:rPr>
+          <w:b/>
+        </w:rPr>
+      </w:pPr>
+      <w:r>
+        <w:rPr>
+          <w:noProof/>
+        </w:rPr>
+        <w:drawing>
+          <wp:inline distT="0" distB="0" distL="0" distR="0" wp14:anchorId="40C93C21" wp14:editId="32C710B1">
+            <wp:extent cx="6045938" cy="2254469"/>
+            <wp:effectExtent l="0" t="0" r="0" b="0"/>
+            <wp:docPr id="5" name="Picture 5"/>
+            <wp:cNvGraphicFramePr>
+              <a:graphicFrameLocks xmlns:a="http://schemas.openxmlformats.org/drawingml/2006/main" noChangeAspect="1"/>
+            </wp:cNvGraphicFramePr>
+            <a:graphic xmlns:a="http://schemas.openxmlformats.org/drawingml/2006/main">
+              <a:graphicData uri="http://schemas.openxmlformats.org/drawingml/2006/picture">
+                <pic:pic xmlns:pic="http://schemas.openxmlformats.org/drawingml/2006/picture">
+                  <pic:nvPicPr>
+                    <pic:cNvPr id="0" name="Picture 3"/>
+                    <pic:cNvPicPr>
+                      <a:picLocks noChangeAspect="1" noChangeArrowheads="1"/>
+                    </pic:cNvPicPr>
+                  </pic:nvPicPr>
+                  <pic:blipFill rotWithShape="1">
+                    <a:blip r:embed="rId11">
+                      <a:extLst>
+                        <a:ext uri="{28A0092B-C50C-407E-A947-70E740481C1C}">
+                          <a14:useLocalDpi xmlns:a14="http://schemas.microsoft.com/office/drawing/2010/main" val="0"/>
+                        </a:ext>
+                      </a:extLst>
+                    </a:blip>
+                    <a:srcRect t="40230" b="34482"/>
+                    <a:stretch/>
+                  </pic:blipFill>
+                  <pic:spPr bwMode="auto">
+                    <a:xfrm>
+                      <a:off x="0" y="0"/>
+                      <a:ext cx="6058707" cy="2259230"/>
+                    </a:xfrm>
+                    <a:prstGeom prst="rect">
+                      <a:avLst/>
+                    </a:prstGeom>
+                    <a:noFill/>
+                    <a:ln>
+                      <a:noFill/>
+                    </a:ln>
+                    <a:extLst>
+                      <a:ext uri="{53640926-AAD7-44D8-BBD7-CCE9431645EC}">
+                        <a14:shadowObscured xmlns:a14="http://schemas.microsoft.com/office/drawing/2010/main"/>
+                      </a:ext>
+                    </a:extLst>
+                  </pic:spPr>
+                </pic:pic>
+              </a:graphicData>
+            </a:graphic>
+          </wp:inline>
+        </w:drawing>
+      </w:r>
+      <w:r>
+        <w:rPr>
+          <w:b/>
+        </w:rPr>
+        <w:br w:type="page"/>
+      </w:r>
+    </w:p>
+    <w:p>
+      <w:pPr>
+        <w:rPr>
+          <w:b/>
+        </w:rPr>
+      </w:pPr>
+      <w:r>
+        <w:rPr>
+          <w:b/>
+        </w:rPr>
+        <w:lastRenderedPageBreak/>
+        <w:t>PROBLEM 2.4:</w:t>
+      </w:r>
+    </w:p>
+    <w:p>
+      <w:pPr>
+        <w:rPr>
+          <w:b/>
+        </w:rPr>
+      </w:pPr>
+    </w:p>
+    <w:p>
+      <w:pPr>
+        <w:rPr>
+          <w:b/>
+        </w:rPr>
+      </w:pPr>
+      <w:r>
+        <w:rPr>
+          <w:noProof/>
+        </w:rPr>
+        <w:drawing>
+          <wp:inline distT="0" distB="0" distL="0" distR="0" wp14:anchorId="6866E0F2" wp14:editId="082E1E92">
+            <wp:extent cx="6138752" cy="2979683"/>
+            <wp:effectExtent l="0" t="0" r="0" b="0"/>
+            <wp:docPr id="9" name="Picture 9"/>
+            <wp:cNvGraphicFramePr>
+              <a:graphicFrameLocks xmlns:a="http://schemas.openxmlformats.org/drawingml/2006/main" noChangeAspect="1"/>
+            </wp:cNvGraphicFramePr>
+            <a:graphic xmlns:a="http://schemas.openxmlformats.org/drawingml/2006/main">
+              <a:graphicData uri="http://schemas.openxmlformats.org/drawingml/2006/picture">
+                <pic:pic xmlns:pic="http://schemas.openxmlformats.org/drawingml/2006/picture">
+                  <pic:nvPicPr>
+                    <pic:cNvPr id="0" name="Picture 4"/>
+                    <pic:cNvPicPr>
+                      <a:picLocks noChangeAspect="1" noChangeArrowheads="1"/>
+                    </pic:cNvPicPr>
+                  </pic:nvPicPr>
+                  <pic:blipFill rotWithShape="1">
+                    <a:blip r:embed="rId10">
+                      <a:extLst>
+                        <a:ext uri="{28A0092B-C50C-407E-A947-70E740481C1C}">
+                          <a14:useLocalDpi xmlns:a14="http://schemas.microsoft.com/office/drawing/2010/main" val="0"/>
+                        </a:ext>
+                      </a:extLst>
+                    </a:blip>
+                    <a:srcRect t="65525" b="1550"/>
+                    <a:stretch/>
+                  </pic:blipFill>
+                  <pic:spPr bwMode="auto">
+                    <a:xfrm>
+                      <a:off x="0" y="0"/>
+                      <a:ext cx="6144735" cy="2982587"/>
+                    </a:xfrm>
+                    <a:prstGeom prst="rect">
+                      <a:avLst/>
+                    </a:prstGeom>
+                    <a:noFill/>
+                    <a:ln>
+                      <a:noFill/>
+                    </a:ln>
+                    <a:extLst>
+                      <a:ext uri="{53640926-AAD7-44D8-BBD7-CCE9431645EC}">
+                        <a14:shadowObscured xmlns:a14="http://schemas.microsoft.com/office/drawing/2010/main"/>
+                      </a:ext>
+                    </a:extLst>
+                  </pic:spPr>
+                </pic:pic>
+              </a:graphicData>
+            </a:graphic>
+          </wp:inline>
+        </w:drawing>
+      </w:r>
+    </w:p>
+    <w:p>
+      <w:pPr>
+        <w:rPr>
+          <w:b/>
+        </w:rPr>
+      </w:pPr>
+      <w:r>
+        <w:rPr>
+          <w:b/>
+        </w:rPr>
+        <w:br w:type="page"/>
+      </w:r>
+    </w:p>
+    <w:p>
+      <w:pPr>
+        <w:rPr>
+          <w:b/>
+        </w:rPr>
+      </w:pPr>
+      <w:r>
+        <w:rPr>
+          <w:b/>
+        </w:rPr>
+        <w:lastRenderedPageBreak/>
+        <w:t>PROBLEM 3:</w:t>
+      </w:r>
+    </w:p>
+    <w:p>
+      <w:pPr>
+        <w:rPr>
+          <w:b/>
+        </w:rPr>
+      </w:pPr>
+    </w:p>
+    <w:p>
+      <w:pPr>
+        <w:rPr>
+          <w:b/>
+        </w:rPr>
+      </w:pPr>
+      <w:r>
+        <w:rPr>
+          <w:b/>
+          <w:noProof/>
+        </w:rPr>
+        <w:drawing>
+          <wp:inline distT="0" distB="0" distL="0" distR="0" wp14:anchorId="5D4039AE" wp14:editId="49466D64">
+            <wp:extent cx="5657391" cy="6359951"/>
+            <wp:effectExtent l="0" t="0" r="635" b="3175"/>
+            <wp:docPr id="15" name="Picture 15"/>
+            <wp:cNvGraphicFramePr>
+              <a:graphicFrameLocks xmlns:a="http://schemas.openxmlformats.org/drawingml/2006/main" noChangeAspect="1"/>
+            </wp:cNvGraphicFramePr>
+            <a:graphic xmlns:a="http://schemas.openxmlformats.org/drawingml/2006/main">
+              <a:graphicData uri="http://schemas.openxmlformats.org/drawingml/2006/picture">
+                <pic:pic xmlns:pic="http://schemas.openxmlformats.org/drawingml/2006/picture">
+                  <pic:nvPicPr>
+                    <pic:cNvPr id="0" name="Picture 7"/>
+                    <pic:cNvPicPr>
+                      <a:picLocks noChangeAspect="1" noChangeArrowheads="1"/>
+                    </pic:cNvPicPr>
+                  </pic:nvPicPr>
+                  <pic:blipFill>
+                    <a:blip r:embed="rId12">
+                      <a:extLst>
+                        <a:ext uri="{28A0092B-C50C-407E-A947-70E740481C1C}">
+                          <a14:useLocalDpi xmlns:a14="http://schemas.microsoft.com/office/drawing/2010/main" val="0"/>
+                        </a:ext>
+                      </a:extLst>
+                    </a:blip>
+                    <a:srcRect/>
+                    <a:stretch>
+                      <a:fillRect/>
+                    </a:stretch>
+                  </pic:blipFill>
+                  <pic:spPr bwMode="auto">
+                    <a:xfrm>
+                      <a:off x="0" y="0"/>
+                      <a:ext cx="5660935" cy="6363935"/>
+                    </a:xfrm>
+                    <a:prstGeom prst="rect">
+                      <a:avLst/>
+                    </a:prstGeom>
+                    <a:noFill/>
+                    <a:ln>
+                      <a:noFill/>
+                    </a:ln>
+                  </pic:spPr>
+                </pic:pic>
+              </a:graphicData>
+            </a:graphic>
+          </wp:inline>
+        </w:drawing>
+      </w:r>
+      <w:r>
+        <w:rPr>
+          <w:b/>
+        </w:rPr>
+        <w:br w:type="page"/>
+      </w:r>
+    </w:p>
+    <w:p>
+      <w:pPr>
+        <w:rPr>
+          <w:b/>
+        </w:rPr>
+      </w:pPr>
+      <w:r>
+        <w:rPr>
+          <w:b/>
+        </w:rPr>
+        <w:lastRenderedPageBreak/>
+        <w:t>PROBLEM 4:</w:t>
+      </w:r>
+    </w:p>
+    <w:p>
+      <w:pPr>
+        <w:rPr>
+          <w:b/>
+        </w:rPr>
+      </w:pPr>
+    </w:p>
+    <w:p>
+      <w:pPr>
+        <w:rPr>
+          <w:b/>
+        </w:rPr>
+      </w:pPr>
+      <w:r>
+        <w:rPr>
+          <w:b/>
+          <w:noProof/>
+        </w:rPr>
+        <w:drawing>
+          <wp:inline distT="0" distB="0" distL="0" distR="0" wp14:anchorId="58F66927" wp14:editId="265B988B">
+            <wp:extent cx="4240952" cy="6728138"/>
+            <wp:effectExtent l="0" t="0" r="7620" b="0"/>
+            <wp:docPr id="17" name="Picture 17"/>
+            <wp:cNvGraphicFramePr>
+              <a:graphicFrameLocks xmlns:a="http://schemas.openxmlformats.org/drawingml/2006/main" noChangeAspect="1"/>
+            </wp:cNvGraphicFramePr>
+            <a:graphic xmlns:a="http://schemas.openxmlformats.org/drawingml/2006/main">
+              <a:graphicData uri="http://schemas.openxmlformats.org/drawingml/2006/picture">
+                <pic:pic xmlns:pic="http://schemas.openxmlformats.org/drawingml/2006/picture">
+                  <pic:nvPicPr>
+                    <pic:cNvPr id="0" name="Picture 9"/>
+                    <pic:cNvPicPr>
+                      <a:picLocks noChangeAspect="1" noChangeArrowheads="1"/>
+                    </pic:cNvPicPr>
+                  </pic:nvPicPr>
+                  <pic:blipFill rotWithShape="1">
+                    <a:blip r:embed="rId13">
+                      <a:extLst>
+                        <a:ext uri="{28A0092B-C50C-407E-A947-70E740481C1C}">
+                          <a14:useLocalDpi xmlns:a14="http://schemas.microsoft.com/office/drawing/2010/main" val="0"/>
+                        </a:ext>
+                      </a:extLst>
+                    </a:blip>
+                    <a:srcRect b="3284"/>
+                    <a:stretch/>
+                  </pic:blipFill>
+                  <pic:spPr bwMode="auto">
+                    <a:xfrm>
+                      <a:off x="0" y="0"/>
+                      <a:ext cx="4255327" cy="6750944"/>
+                    </a:xfrm>
+                    <a:prstGeom prst="rect">
+                      <a:avLst/>
+                    </a:prstGeom>
+                    <a:noFill/>
+                    <a:ln>
+                      <a:noFill/>
+                    </a:ln>
+                    <a:extLst>
+                      <a:ext uri="{53640926-AAD7-44D8-BBD7-CCE9431645EC}">
+                        <a14:shadowObscured xmlns:a14="http://schemas.microsoft.com/office/drawing/2010/main"/>
+                      </a:ext>
+                    </a:extLst>
+                  </pic:spPr>
+                </pic:pic>
+              </a:graphicData>
+            </a:graphic>
+          </wp:inline>
+        </w:drawing>
+      </w:r>
+    </w:p>
+    <w:p>
+      <w:pPr>
+        <w:rPr>
+          <w:b/>
+        </w:rPr>
+      </w:pPr>
+    </w:p>
+    <w:p>
+      <w:pPr>
+        <w:rPr>
+          <w:b/>
+        </w:rPr>
+      </w:pPr>
+    </w:p>
+    <w:p>
+      <w:pPr>
+        <w:rPr>
+          <w:b/>
+        </w:rPr>
+      </w:pPr>
+    </w:p>
+    <w:p>
+      <w:pPr>
+        <w:rPr>
+          <w:b/>
+          <w:noProof/>
+        </w:rPr>
+      </w:pPr>
+      <w:bookmarkStart w:id="0" w:name="_GoBack"/>
+      <w:bookmarkEnd w:id="0"/>
+      <w:r>
+        <w:rPr>
+          <w:b/>
+        </w:rPr>
+        <w:lastRenderedPageBreak/>
+        <w:t>PROBLEM 5:</w:t>
+      </w:r>
+      <w:r>
+        <w:rPr>
+          <w:b/>
+          <w:noProof/>
+        </w:rPr>
+        <w:t xml:space="preserve"> </w:t>
+      </w:r>
+    </w:p>
+    <w:p>
+      <w:pPr>
+        <w:rPr>
+          <w:b/>
+        </w:rPr>
+      </w:pPr>
+    </w:p>
+    <w:p>
+      <w:pPr>
+        <w:rPr>
+          <w:b/>
+        </w:rPr>
+      </w:pPr>
+      <w:r>
+        <w:rPr>
+          <w:b/>
+          <w:noProof/>
+        </w:rPr>
+        <w:drawing>
+          <wp:inline distT="0" distB="0" distL="0" distR="0" wp14:anchorId="68A5618F" wp14:editId="2B9C8E4E">
+            <wp:extent cx="5936615" cy="4203700"/>
+            <wp:effectExtent l="0" t="0" r="6985" b="6350"/>
+            <wp:docPr id="16" name="Picture 16"/>
+            <wp:cNvGraphicFramePr>
+              <a:graphicFrameLocks xmlns:a="http://schemas.openxmlformats.org/drawingml/2006/main" noChangeAspect="1"/>
+            </wp:cNvGraphicFramePr>
+            <a:graphic xmlns:a="http://schemas.openxmlformats.org/drawingml/2006/main">
+              <a:graphicData uri="http://schemas.openxmlformats.org/drawingml/2006/picture">
+                <pic:pic xmlns:pic="http://schemas.openxmlformats.org/drawingml/2006/picture">
+                  <pic:nvPicPr>
+                    <pic:cNvPr id="0" name="Picture 8"/>
+                    <pic:cNvPicPr>
+                      <a:picLocks noChangeAspect="1" noChangeArrowheads="1"/>
+                    </pic:cNvPicPr>
+                  </pic:nvPicPr>
+                  <pic:blipFill>
+                    <a:blip r:embed="rId14">
+                      <a:extLst>
+                        <a:ext uri="{28A0092B-C50C-407E-A947-70E740481C1C}">
+                          <a14:useLocalDpi xmlns:a14="http://schemas.microsoft.com/office/drawing/2010/main" val="0"/>
+                        </a:ext>
+                      </a:extLst>
+                    </a:blip>
+                    <a:srcRect/>
+                    <a:stretch>
+                      <a:fillRect/>
+                    </a:stretch>
+                  </pic:blipFill>
+                  <pic:spPr bwMode="auto">
+                    <a:xfrm>
+                      <a:off x="0" y="0"/>
+                      <a:ext cx="5936615" cy="4203700"/>
+                    </a:xfrm>
+                    <a:prstGeom prst="rect">
+                      <a:avLst/>
+                    </a:prstGeom>
+                    <a:noFill/>
+                    <a:ln>
+                      <a:noFill/>
+                    </a:ln>
+                  </pic:spPr>
+                </pic:pic>
+              </a:graphicData>
+            </a:graphic>
+          </wp:inline>
+        </w:drawing>
+      </w:r>
     </w:p>
     <w:sectPr>
-      <w:headerReference w:type="default" r:id="rId9"/>
+      <w:headerReference w:type="default" r:id="rId15"/>
       <w:pgSz w:w="12240" w:h="15840"/>
       <w:pgMar w:top="1440" w:right="1440" w:bottom="1440" w:left="1440" w:header="720" w:footer="720" w:gutter="0"/>
       <w:cols w:space="720"/>
@@ -361,10 +1167,25 @@
 <w:hdr xmlns:wpc="http://schemas.microsoft.com/office/word/2010/wordprocessingCanvas" xmlns:cx="http://schemas.microsoft.com/office/drawing/2014/chartex" xmlns:cx1="http://schemas.microsoft.com/office/drawing/2015/9/8/chartex" xmlns:cx2="http://schemas.microsoft.com/office/drawing/2015/10/21/chartex" xmlns:cx3="http://schemas.microsoft.com/office/drawing/2016/5/9/chartex" xmlns:cx4="http://schemas.microsoft.com/office/drawing/2016/5/10/chartex" xmlns:cx5="http://schemas.microsoft.com/office/drawing/2016/5/11/chartex" xmlns:cx6="http://schemas.microsoft.com/office/drawing/2016/5/12/chartex" xmlns:cx7="http://schemas.microsoft.com/office/drawing/2016/5/13/chartex" xmlns:cx8="http://schemas.microsoft.com/office/drawing/2016/5/14/chartex" xmlns:mc="http://schemas.openxmlformats.org/markup-compatibility/2006" xmlns:aink="http://schemas.microsoft.com/office/drawing/2016/ink" xmlns:am3d="http://schemas.microsoft.com/office/drawing/2017/model3d" xmlns:o="urn:schemas-microsoft-com:office:office" xmlns:r="http://schemas.openxmlformats.org/officeDocument/2006/relationships" xmlns:m="http://schemas.openxmlformats.org/officeDocument/2006/math" xmlns:v="urn:schemas-microsoft-com:vml" xmlns:wp14="http://schemas.microsoft.com/office/word/2010/wordprocessingDrawing" xmlns:wp="http://schemas.openxmlformats.org/drawingml/2006/wordprocessingDrawing" xmlns:w10="urn:schemas-microsoft-com:office:word" xmlns:w="http://schemas.openxmlformats.org/wordprocessingml/2006/main" xmlns:w14="http://schemas.microsoft.com/office/word/2010/wordml" xmlns:w15="http://schemas.microsoft.com/office/word/2012/wordml" xmlns:w16cid="http://schemas.microsoft.com/office/word/2016/wordml/cid" xmlns:w16se="http://schemas.microsoft.com/office/word/2015/wordml/symex" xmlns:wpg="http://schemas.microsoft.com/office/word/2010/wordprocessingGroup" xmlns:wpi="http://schemas.microsoft.com/office/word/2010/wordprocessingInk" xmlns:wne="http://schemas.microsoft.com/office/word/2006/wordml" xmlns:wps="http://schemas.microsoft.com/office/word/2010/wordprocessingShape" mc:Ignorable="w14 w15 w16se w16cid wp14">
   <w:p>
     <w:r>
-      <w:t>Theodore Kim</w:t>
+      <w:t>Theodore Kim (tk1931)</w:t>
     </w:r>
+  </w:p>
+  <w:p>
+    <w:proofErr w:type="spellStart"/>
     <w:r>
-      <w:t xml:space="preserve"> (tk1931)</w:t>
+      <w:t>Jinzhao</w:t>
+    </w:r>
+    <w:proofErr w:type="spellEnd"/>
+    <w:r>
+      <w:t xml:space="preserve"> </w:t>
+    </w:r>
+    <w:proofErr w:type="spellStart"/>
+    <w:r>
+      <w:t>Su</w:t>
+    </w:r>
+    <w:proofErr w:type="spellEnd"/>
+    <w:r>
+      <w:t xml:space="preserve"> (js9202)</w:t>
     </w:r>
   </w:p>
   <w:p>
@@ -956,6 +1777,22 @@
     <w:uiPriority w:val="99"/>
     <w:rsid w:val="000027D1"/>
   </w:style>
+  <w:style w:type="table" w:styleId="TableGrid">
+    <w:name w:val="Table Grid"/>
+    <w:basedOn w:val="TableNormal"/>
+    <w:uiPriority w:val="39"/>
+    <w:rsid w:val="001D61FB"/>
+    <w:tblPr>
+      <w:tblBorders>
+        <w:top w:val="single" w:sz="4" w:space="0" w:color="auto"/>
+        <w:left w:val="single" w:sz="4" w:space="0" w:color="auto"/>
+        <w:bottom w:val="single" w:sz="4" w:space="0" w:color="auto"/>
+        <w:right w:val="single" w:sz="4" w:space="0" w:color="auto"/>
+        <w:insideH w:val="single" w:sz="4" w:space="0" w:color="auto"/>
+        <w:insideV w:val="single" w:sz="4" w:space="0" w:color="auto"/>
+      </w:tblBorders>
+    </w:tblPr>
+  </w:style>
 </w:styles>
 </file>
 
